--- a/Dokumenty/Sprawozdanie.docx
+++ b/Dokumenty/Sprawozdanie.docx
@@ -1056,38 +1056,6 @@
           <w:ilvl w:val="0"/>
           <w:numId w:val="3"/>
         </w:numPr>
-      </w:pPr>
-      <w:r>
-        <w:t>Automatyczne generowanie drzewek turniejowych;</w:t>
-      </w:r>
-    </w:p>
-    <w:p>
-      <w:pPr>
-        <w:pStyle w:val="Standard"/>
-        <w:numPr>
-          <w:ilvl w:val="0"/>
-          <w:numId w:val="3"/>
-        </w:numPr>
-      </w:pPr>
-      <w:r>
-        <w:t>Zgłaszanie wyników;</w:t>
-      </w:r>
-    </w:p>
-    <w:p>
-      <w:pPr>
-        <w:pStyle w:val="Standard"/>
-        <w:numPr>
-          <w:ilvl w:val="0"/>
-          <w:numId w:val="3"/>
-        </w:numPr>
-      </w:pPr>
-      <w:r>
-        <w:t>System powiadamiania o nadchodzących meczach;</w:t>
-      </w:r>
-    </w:p>
-    <w:p>
-      <w:pPr>
-        <w:pStyle w:val="InfoBlue"/>
       </w:pPr>
     </w:p>
     <w:p>
@@ -2314,12 +2282,6 @@
         <w:gridCol w:w="2550"/>
       </w:tblGrid>
       <w:tr>
-        <w:tblPrEx>
-          <w:tblCellMar>
-            <w:top w:w="0" w:type="dxa"/>
-            <w:bottom w:w="0" w:type="dxa"/>
-          </w:tblCellMar>
-        </w:tblPrEx>
         <w:trPr>
           <w:jc w:val="right"/>
         </w:trPr>
@@ -2486,12 +2448,6 @@
         </w:tc>
       </w:tr>
       <w:tr>
-        <w:tblPrEx>
-          <w:tblCellMar>
-            <w:top w:w="0" w:type="dxa"/>
-            <w:bottom w:w="0" w:type="dxa"/>
-          </w:tblCellMar>
-        </w:tblPrEx>
         <w:trPr>
           <w:jc w:val="right"/>
         </w:trPr>
@@ -2653,12 +2609,6 @@
         </w:tc>
       </w:tr>
       <w:tr>
-        <w:tblPrEx>
-          <w:tblCellMar>
-            <w:top w:w="0" w:type="dxa"/>
-            <w:bottom w:w="0" w:type="dxa"/>
-          </w:tblCellMar>
-        </w:tblPrEx>
         <w:trPr>
           <w:jc w:val="right"/>
         </w:trPr>
@@ -2820,12 +2770,6 @@
         </w:tc>
       </w:tr>
       <w:tr>
-        <w:tblPrEx>
-          <w:tblCellMar>
-            <w:top w:w="0" w:type="dxa"/>
-            <w:bottom w:w="0" w:type="dxa"/>
-          </w:tblCellMar>
-        </w:tblPrEx>
         <w:trPr>
           <w:jc w:val="right"/>
         </w:trPr>
@@ -2987,12 +2931,6 @@
         </w:tc>
       </w:tr>
       <w:tr>
-        <w:tblPrEx>
-          <w:tblCellMar>
-            <w:top w:w="0" w:type="dxa"/>
-            <w:bottom w:w="0" w:type="dxa"/>
-          </w:tblCellMar>
-        </w:tblPrEx>
         <w:trPr>
           <w:jc w:val="right"/>
         </w:trPr>
@@ -3154,12 +3092,6 @@
         </w:tc>
       </w:tr>
       <w:tr>
-        <w:tblPrEx>
-          <w:tblCellMar>
-            <w:top w:w="0" w:type="dxa"/>
-            <w:bottom w:w="0" w:type="dxa"/>
-          </w:tblCellMar>
-        </w:tblPrEx>
         <w:trPr>
           <w:jc w:val="right"/>
         </w:trPr>
@@ -3321,12 +3253,6 @@
         </w:tc>
       </w:tr>
       <w:tr>
-        <w:tblPrEx>
-          <w:tblCellMar>
-            <w:top w:w="0" w:type="dxa"/>
-            <w:bottom w:w="0" w:type="dxa"/>
-          </w:tblCellMar>
-        </w:tblPrEx>
         <w:trPr>
           <w:jc w:val="right"/>
         </w:trPr>
@@ -3488,12 +3414,6 @@
         </w:tc>
       </w:tr>
       <w:tr>
-        <w:tblPrEx>
-          <w:tblCellMar>
-            <w:top w:w="0" w:type="dxa"/>
-            <w:bottom w:w="0" w:type="dxa"/>
-          </w:tblCellMar>
-        </w:tblPrEx>
         <w:trPr>
           <w:jc w:val="right"/>
         </w:trPr>
@@ -3655,12 +3575,6 @@
         </w:tc>
       </w:tr>
       <w:tr>
-        <w:tblPrEx>
-          <w:tblCellMar>
-            <w:top w:w="0" w:type="dxa"/>
-            <w:bottom w:w="0" w:type="dxa"/>
-          </w:tblCellMar>
-        </w:tblPrEx>
         <w:trPr>
           <w:jc w:val="right"/>
         </w:trPr>
@@ -3822,12 +3736,6 @@
         </w:tc>
       </w:tr>
       <w:tr>
-        <w:tblPrEx>
-          <w:tblCellMar>
-            <w:top w:w="0" w:type="dxa"/>
-            <w:bottom w:w="0" w:type="dxa"/>
-          </w:tblCellMar>
-        </w:tblPrEx>
         <w:trPr>
           <w:jc w:val="right"/>
         </w:trPr>
@@ -4061,12 +3969,6 @@
         <w:gridCol w:w="2550"/>
       </w:tblGrid>
       <w:tr>
-        <w:tblPrEx>
-          <w:tblCellMar>
-            <w:top w:w="0" w:type="dxa"/>
-            <w:bottom w:w="0" w:type="dxa"/>
-          </w:tblCellMar>
-        </w:tblPrEx>
         <w:trPr>
           <w:jc w:val="right"/>
         </w:trPr>
@@ -4233,12 +4135,6 @@
         </w:tc>
       </w:tr>
       <w:tr>
-        <w:tblPrEx>
-          <w:tblCellMar>
-            <w:top w:w="0" w:type="dxa"/>
-            <w:bottom w:w="0" w:type="dxa"/>
-          </w:tblCellMar>
-        </w:tblPrEx>
         <w:trPr>
           <w:jc w:val="right"/>
         </w:trPr>
@@ -4400,12 +4296,6 @@
         </w:tc>
       </w:tr>
       <w:tr>
-        <w:tblPrEx>
-          <w:tblCellMar>
-            <w:top w:w="0" w:type="dxa"/>
-            <w:bottom w:w="0" w:type="dxa"/>
-          </w:tblCellMar>
-        </w:tblPrEx>
         <w:trPr>
           <w:jc w:val="right"/>
         </w:trPr>
@@ -4567,12 +4457,6 @@
         </w:tc>
       </w:tr>
       <w:tr>
-        <w:tblPrEx>
-          <w:tblCellMar>
-            <w:top w:w="0" w:type="dxa"/>
-            <w:bottom w:w="0" w:type="dxa"/>
-          </w:tblCellMar>
-        </w:tblPrEx>
         <w:trPr>
           <w:jc w:val="right"/>
         </w:trPr>
@@ -4734,12 +4618,6 @@
         </w:tc>
       </w:tr>
       <w:tr>
-        <w:tblPrEx>
-          <w:tblCellMar>
-            <w:top w:w="0" w:type="dxa"/>
-            <w:bottom w:w="0" w:type="dxa"/>
-          </w:tblCellMar>
-        </w:tblPrEx>
         <w:trPr>
           <w:jc w:val="right"/>
         </w:trPr>
@@ -4901,12 +4779,6 @@
         </w:tc>
       </w:tr>
       <w:tr>
-        <w:tblPrEx>
-          <w:tblCellMar>
-            <w:top w:w="0" w:type="dxa"/>
-            <w:bottom w:w="0" w:type="dxa"/>
-          </w:tblCellMar>
-        </w:tblPrEx>
         <w:trPr>
           <w:jc w:val="right"/>
         </w:trPr>
@@ -5068,12 +4940,6 @@
         </w:tc>
       </w:tr>
       <w:tr>
-        <w:tblPrEx>
-          <w:tblCellMar>
-            <w:top w:w="0" w:type="dxa"/>
-            <w:bottom w:w="0" w:type="dxa"/>
-          </w:tblCellMar>
-        </w:tblPrEx>
         <w:trPr>
           <w:jc w:val="right"/>
         </w:trPr>
@@ -5235,12 +5101,6 @@
         </w:tc>
       </w:tr>
       <w:tr>
-        <w:tblPrEx>
-          <w:tblCellMar>
-            <w:top w:w="0" w:type="dxa"/>
-            <w:bottom w:w="0" w:type="dxa"/>
-          </w:tblCellMar>
-        </w:tblPrEx>
         <w:trPr>
           <w:jc w:val="right"/>
         </w:trPr>
